--- a/Кайгородов_НИРС.docx
+++ b/Кайгородов_НИРС.docx
@@ -1740,11 +1740,34 @@
             </w:tabs>
             <w:spacing w:before="60" w:line="240" w:lineRule="auto"/>
             <w:ind w:left="720" w:firstLine="0"/>
-            <w:rPr/>
+            <w:rPr>
+              <w:rFonts w:ascii="Arial" w:cs="Arial" w:eastAsia="Arial" w:hAnsi="Arial"/>
+              <w:b w:val="0"/>
+              <w:i w:val="0"/>
+              <w:smallCaps w:val="0"/>
+              <w:strike w:val="0"/>
+              <w:color w:val="000000"/>
+              <w:sz w:val="22"/>
+              <w:szCs w:val="22"/>
+              <w:u w:val="none"/>
+              <w:shd w:fill="auto" w:val="clear"/>
+              <w:vertAlign w:val="baseline"/>
+            </w:rPr>
           </w:pPr>
           <w:hyperlink w:anchor="_56s3mq95fgg9">
             <w:r>
               <w:rPr>
+                <w:rFonts w:ascii="Arial" w:cs="Arial" w:eastAsia="Arial" w:hAnsi="Arial"/>
+                <w:b w:val="0"/>
+                <w:i w:val="0"/>
+                <w:smallCaps w:val="0"/>
+                <w:strike w:val="0"/>
+                <w:color w:val="000000"/>
+                <w:sz w:val="22"/>
+                <w:szCs w:val="22"/>
+                <w:u w:val="none"/>
+                <w:shd w:fill="auto" w:val="clear"/>
+                <w:vertAlign w:val="baseline"/>
                 <w:rtl w:val="0"/>
               </w:rPr>
               <w:t xml:space="preserve">Результаты</w:t>
@@ -1752,6 +1775,17 @@
           </w:hyperlink>
           <w:r>
             <w:rPr>
+              <w:rFonts w:ascii="Arial" w:cs="Arial" w:eastAsia="Arial" w:hAnsi="Arial"/>
+              <w:b w:val="0"/>
+              <w:i w:val="0"/>
+              <w:smallCaps w:val="0"/>
+              <w:strike w:val="0"/>
+              <w:color w:val="000000"/>
+              <w:sz w:val="22"/>
+              <w:szCs w:val="22"/>
+              <w:u w:val="none"/>
+              <w:shd w:fill="auto" w:val="clear"/>
+              <w:vertAlign w:val="baseline"/>
               <w:rtl w:val="0"/>
             </w:rPr>
             <w:tab/>
@@ -1763,6 +1797,17 @@
           </w:r>
           <w:r>
             <w:rPr>
+              <w:rFonts w:ascii="Arial" w:cs="Arial" w:eastAsia="Arial" w:hAnsi="Arial"/>
+              <w:b w:val="0"/>
+              <w:i w:val="0"/>
+              <w:smallCaps w:val="0"/>
+              <w:strike w:val="0"/>
+              <w:color w:val="000000"/>
+              <w:sz w:val="22"/>
+              <w:szCs w:val="22"/>
+              <w:u w:val="none"/>
+              <w:shd w:fill="auto" w:val="clear"/>
+              <w:vertAlign w:val="baseline"/>
               <w:rtl w:val="0"/>
             </w:rPr>
             <w:t xml:space="preserve">17</w:t>
@@ -2029,7 +2074,7 @@
               <w:vertAlign w:val="baseline"/>
               <w:rtl w:val="0"/>
             </w:rPr>
-            <w:t xml:space="preserve">19</w:t>
+            <w:t xml:space="preserve">18</w:t>
           </w:r>
           <w:r>
             <w:fldChar w:fldCharType="end"/>
@@ -2117,7 +2162,7 @@
               <w:vertAlign w:val="baseline"/>
               <w:rtl w:val="0"/>
             </w:rPr>
-            <w:t xml:space="preserve">20</w:t>
+            <w:t xml:space="preserve">19</w:t>
           </w:r>
           <w:r>
             <w:fldChar w:fldCharType="end"/>
@@ -2135,34 +2180,12 @@
             </w:tabs>
             <w:spacing w:after="80" w:before="200" w:line="240" w:lineRule="auto"/>
             <w:ind w:left="0" w:firstLine="0"/>
-            <w:rPr>
-              <w:rFonts w:ascii="Arial" w:cs="Arial" w:eastAsia="Arial" w:hAnsi="Arial"/>
-              <w:b w:val="0"/>
-              <w:i w:val="0"/>
-              <w:smallCaps w:val="0"/>
-              <w:strike w:val="0"/>
-              <w:color w:val="000000"/>
-              <w:sz w:val="22"/>
-              <w:szCs w:val="22"/>
-              <w:u w:val="none"/>
-              <w:shd w:fill="auto" w:val="clear"/>
-              <w:vertAlign w:val="baseline"/>
-            </w:rPr>
+            <w:rPr/>
           </w:pPr>
-          <w:hyperlink w:anchor="_hb1logxqznt8">
-            <w:r>
-              <w:rPr>
-                <w:rFonts w:ascii="Arial" w:cs="Arial" w:eastAsia="Arial" w:hAnsi="Arial"/>
-                <w:b w:val="0"/>
-                <w:i w:val="0"/>
-                <w:smallCaps w:val="0"/>
-                <w:strike w:val="0"/>
-                <w:color w:val="000000"/>
-                <w:sz w:val="22"/>
-                <w:szCs w:val="22"/>
-                <w:u w:val="none"/>
-                <w:shd w:fill="auto" w:val="clear"/>
-                <w:vertAlign w:val="baseline"/>
+          <w:hyperlink w:anchor="_88yzrdxxasts">
+            <w:r>
+              <w:rPr>
+                <w:b w:val="1"/>
                 <w:rtl w:val="0"/>
               </w:rPr>
               <w:t xml:space="preserve">Заключение</w:t>
@@ -2170,39 +2193,19 @@
           </w:hyperlink>
           <w:r>
             <w:rPr>
-              <w:rFonts w:ascii="Arial" w:cs="Arial" w:eastAsia="Arial" w:hAnsi="Arial"/>
-              <w:b w:val="0"/>
-              <w:i w:val="0"/>
-              <w:smallCaps w:val="0"/>
-              <w:strike w:val="0"/>
-              <w:color w:val="000000"/>
-              <w:sz w:val="22"/>
-              <w:szCs w:val="22"/>
-              <w:u w:val="none"/>
-              <w:shd w:fill="auto" w:val="clear"/>
-              <w:vertAlign w:val="baseline"/>
+              <w:b w:val="1"/>
               <w:rtl w:val="0"/>
             </w:rPr>
             <w:tab/>
           </w:r>
           <w:r>
             <w:fldChar w:fldCharType="begin"/>
-            <w:instrText xml:space="preserve"> PAGEREF _hb1logxqznt8 \h </w:instrText>
+            <w:instrText xml:space="preserve"> PAGEREF _88yzrdxxasts \h </w:instrText>
             <w:fldChar w:fldCharType="separate"/>
           </w:r>
           <w:r>
             <w:rPr>
-              <w:rFonts w:ascii="Arial" w:cs="Arial" w:eastAsia="Arial" w:hAnsi="Arial"/>
               <w:b w:val="1"/>
-              <w:i w:val="0"/>
-              <w:smallCaps w:val="0"/>
-              <w:strike w:val="0"/>
-              <w:color w:val="000000"/>
-              <w:sz w:val="22"/>
-              <w:szCs w:val="22"/>
-              <w:u w:val="none"/>
-              <w:shd w:fill="auto" w:val="clear"/>
-              <w:vertAlign w:val="baseline"/>
               <w:rtl w:val="0"/>
             </w:rPr>
             <w:t xml:space="preserve">20</w:t>
@@ -2230,7 +2233,7 @@
           <w:szCs w:val="28"/>
         </w:rPr>
       </w:pPr>
-      <w:bookmarkStart w:colFirst="0" w:colLast="0" w:name="_luu5ec54a4mh" w:id="0"/>
+      <w:bookmarkStart w:colFirst="0" w:colLast="0" w:name="_rv786q8e5t0d" w:id="0"/>
       <w:bookmarkEnd w:id="0"/>
       <w:r>
         <w:rPr>
@@ -2595,7 +2598,7 @@
     </w:p>
     <w:p>
       <w:pPr>
-        <w:ind w:firstLine="720"/>
+        <w:ind w:left="0" w:firstLine="0"/>
         <w:rPr>
           <w:i w:val="1"/>
         </w:rPr>
@@ -2786,7 +2789,6 @@
           <w:ilvl w:val="1"/>
           <w:numId w:val="7"/>
         </w:numPr>
-        <w:spacing w:after="0" w:afterAutospacing="0"/>
         <w:ind w:left="1440" w:hanging="360"/>
         <w:jc w:val="left"/>
         <w:rPr>
@@ -2798,46 +2800,85 @@
           <w:highlight w:val="white"/>
           <w:rtl w:val="0"/>
         </w:rPr>
-        <w:t xml:space="preserve">Training data: 25,672 tweets (2,374 “positive” tweets; 23,298 “negative” tweets)</w:t>
-      </w:r>
-      <w:r>
-        <w:rPr>
-          <w:rtl w:val="0"/>
-        </w:rPr>
-      </w:r>
-    </w:p>
-    <w:p>
-      <w:pPr>
+        <w:t xml:space="preserve">Training data: 20,216 tweets (1,903 “positive” tweets; 18,641 “negative” tweets)</w:t>
+      </w:r>
+    </w:p>
+    <w:p>
+      <w:pPr>
+        <w:numPr>
+          <w:ilvl w:val="0"/>
+          <w:numId w:val="7"/>
+        </w:numPr>
+        <w:ind w:left="720" w:hanging="360"/>
+      </w:pPr>
+      <w:r>
+        <w:rPr>
+          <w:rtl w:val="0"/>
+        </w:rPr>
+        <w:t xml:space="preserve">Task 3: Automatic extraction and normalization of adverse effects in English tweets</w:t>
+      </w:r>
+    </w:p>
+    <w:p>
+      <w:pPr>
+        <w:keepNext w:val="0"/>
+        <w:keepLines w:val="0"/>
+        <w:widowControl w:val="1"/>
         <w:numPr>
           <w:ilvl w:val="1"/>
           <w:numId w:val="7"/>
         </w:numPr>
         <w:pBdr>
-          <w:top w:color="auto" w:space="0" w:sz="0" w:val="none"/>
-          <w:bottom w:color="auto" w:space="0" w:sz="0" w:val="none"/>
-          <w:right w:color="auto" w:space="0" w:sz="0" w:val="none"/>
-          <w:between w:color="auto" w:space="0" w:sz="0" w:val="none"/>
+          <w:top w:space="0" w:sz="0" w:val="nil"/>
+          <w:left w:space="0" w:sz="0" w:val="nil"/>
+          <w:bottom w:space="0" w:sz="0" w:val="nil"/>
+          <w:right w:space="0" w:sz="0" w:val="nil"/>
+          <w:between w:space="0" w:sz="0" w:val="nil"/>
         </w:pBdr>
-        <w:shd w:fill="ffffff" w:val="clear"/>
-        <w:spacing w:after="160" w:before="0" w:beforeAutospacing="0" w:lineRule="auto"/>
-        <w:ind w:left="1440" w:hanging="360"/>
-        <w:rPr/>
-      </w:pPr>
-      <w:r>
+        <w:shd w:fill="auto" w:val="clear"/>
+        <w:spacing w:after="0" w:before="0" w:line="276" w:lineRule="auto"/>
+        <w:ind w:left="1440" w:right="0" w:hanging="360"/>
+        <w:jc w:val="left"/>
         <w:rPr>
           <w:highlight w:val="white"/>
-          <w:rtl w:val="0"/>
-        </w:rPr>
-        <w:t xml:space="preserve">Test data: ~5,000 tweets. (! в действительности полученных данных меньше)</w:t>
-      </w:r>
-    </w:p>
-    <w:p>
-      <w:pPr>
-        <w:rPr>
-          <w:b w:val="1"/>
-          <w:sz w:val="28"/>
-          <w:szCs w:val="28"/>
-        </w:rPr>
+        </w:rPr>
+      </w:pPr>
+      <w:r>
+        <w:rPr>
+          <w:highlight w:val="white"/>
+          <w:rtl w:val="0"/>
+        </w:rPr>
+        <w:t xml:space="preserve">1,812 tweets (1,464 “positive” tweets; 778 “negative” tweets)</w:t>
+      </w:r>
+    </w:p>
+    <w:p>
+      <w:pPr>
+        <w:keepNext w:val="0"/>
+        <w:keepLines w:val="0"/>
+        <w:widowControl w:val="1"/>
+        <w:pBdr>
+          <w:top w:space="0" w:sz="0" w:val="nil"/>
+          <w:left w:space="0" w:sz="0" w:val="nil"/>
+          <w:bottom w:space="0" w:sz="0" w:val="nil"/>
+          <w:right w:space="0" w:sz="0" w:val="nil"/>
+          <w:between w:space="0" w:sz="0" w:val="nil"/>
+        </w:pBdr>
+        <w:shd w:fill="auto" w:val="clear"/>
+        <w:spacing w:after="0" w:before="0" w:line="276" w:lineRule="auto"/>
+        <w:ind w:left="1440" w:right="0" w:firstLine="0"/>
+        <w:jc w:val="left"/>
+        <w:rPr>
+          <w:highlight w:val="white"/>
+        </w:rPr>
+      </w:pPr>
+      <w:r>
+        <w:rPr>
+          <w:rtl w:val="0"/>
+        </w:rPr>
+      </w:r>
+    </w:p>
+    <w:p>
+      <w:pPr>
+        <w:rPr/>
       </w:pPr>
       <w:r>
         <w:rPr>
@@ -2848,26 +2889,18 @@
       <w:hyperlink r:id="rId6">
         <w:r>
           <w:rPr>
+            <w:color w:val="1155cc"/>
             <w:u w:val="single"/>
             <w:rtl w:val="0"/>
           </w:rPr>
-          <w:t xml:space="preserve"> </w:t>
+          <w:t xml:space="preserve"> #SMM4H Shared Task 2020</w:t>
         </w:r>
       </w:hyperlink>
-      <w:hyperlink r:id="rId7">
-        <w:r>
-          <w:rPr>
-            <w:color w:val="4a86e8"/>
-            <w:u w:val="single"/>
-            <w:rtl w:val="0"/>
-          </w:rPr>
-          <w:t xml:space="preserve">#SMM4H Shared Task 2020</w:t>
-        </w:r>
-      </w:hyperlink>
-      <w:r>
-        <w:rPr>
-          <w:rtl w:val="0"/>
-        </w:rPr>
+      <w:r>
+        <w:rPr>
+          <w:rtl w:val="0"/>
+        </w:rPr>
+        <w:t xml:space="preserve"> (https://healthlanguageprocessing.org/smm4h-sharedtask-2020/)</w:t>
       </w:r>
     </w:p>
     <w:p>
@@ -2928,7 +2961,42 @@
         <w:rPr>
           <w:rtl w:val="0"/>
         </w:rPr>
-        <w:t xml:space="preserve">Данные, предоставленные организаторами соревнований, содержат посты пользователей твиттера - “твиты”, и разбиты на 2 датасета. Первый содержит N твитов и разметку твитов по классам: </w:t>
+        <w:t xml:space="preserve">Данные, предоставленные организаторами соревнований, содержат посты пользователей твиттера - “твиты”, и выделены в два различных датасета для каждой задачи. </w:t>
+      </w:r>
+    </w:p>
+    <w:p>
+      <w:pPr>
+        <w:ind w:firstLine="720"/>
+        <w:rPr/>
+      </w:pPr>
+      <w:r>
+        <w:rPr>
+          <w:rtl w:val="0"/>
+        </w:rPr>
+      </w:r>
+    </w:p>
+    <w:p>
+      <w:pPr>
+        <w:ind w:left="0" w:firstLine="0"/>
+        <w:rPr/>
+      </w:pPr>
+      <w:r>
+        <w:rPr>
+          <w:rtl w:val="0"/>
+        </w:rPr>
+        <w:t xml:space="preserve">Датасет для </w:t>
+      </w:r>
+      <w:r>
+        <w:rPr>
+          <w:rtl w:val="0"/>
+        </w:rPr>
+        <w:t xml:space="preserve">task2</w:t>
+      </w:r>
+      <w:r>
+        <w:rPr>
+          <w:rtl w:val="0"/>
+        </w:rPr>
+        <w:t xml:space="preserve"> содержит N твитов и разметку твитов по классам: </w:t>
       </w:r>
     </w:p>
     <w:p>
@@ -2980,7 +3048,7 @@
     </w:p>
     <w:p>
       <w:pPr>
-        <w:ind w:left="0" w:firstLine="720"/>
+        <w:ind w:left="0" w:firstLine="0"/>
         <w:rPr>
           <w:b w:val="1"/>
         </w:rPr>
@@ -2989,33 +3057,69 @@
         <w:rPr>
           <w:rtl w:val="0"/>
         </w:rPr>
-        <w:t xml:space="preserve">Второй датасет содержит информацию о локальном присутствии ADR в приложенном твите. Используется термин SPAN, которые подразумевает границы написанного ADR-а в виде информации об индексе символов начала и конца описанного эффекта.</w:t>
-      </w:r>
-      <w:r>
-        <w:rPr>
-          <w:rtl w:val="0"/>
-        </w:rPr>
-      </w:r>
-    </w:p>
-    <w:p>
-      <w:pPr>
-        <w:rPr/>
-      </w:pPr>
-      <w:r>
-        <w:rPr>
-          <w:rtl w:val="0"/>
-        </w:rPr>
-      </w:r>
-    </w:p>
-    <w:p>
-      <w:pPr>
-        <w:rPr/>
-      </w:pPr>
-      <w:r>
-        <w:rPr>
-          <w:rtl w:val="0"/>
-        </w:rPr>
-        <w:t xml:space="preserve">Пример твита из второго датасета:</w:t>
+        <w:t xml:space="preserve">Датасет для </w:t>
+      </w:r>
+      <w:r>
+        <w:rPr>
+          <w:rtl w:val="0"/>
+        </w:rPr>
+        <w:t xml:space="preserve">task3</w:t>
+      </w:r>
+      <w:r>
+        <w:rPr>
+          <w:rtl w:val="0"/>
+        </w:rPr>
+        <w:t xml:space="preserve"> содержит информацию о локальном присутствии ADR в приложенном твите. Используется термин SPAN, которые подразумевает границы написанного ADR-а в виде информации об индексе символов начала и конца описанного эффекта. Также в датасете для </w:t>
+      </w:r>
+      <w:r>
+        <w:rPr>
+          <w:rtl w:val="0"/>
+        </w:rPr>
+        <w:t xml:space="preserve">task3</w:t>
+      </w:r>
+      <w:r>
+        <w:rPr>
+          <w:rtl w:val="0"/>
+        </w:rPr>
+        <w:t xml:space="preserve"> присутствуют твиты не имеющие ADR.</w:t>
+      </w:r>
+      <w:r>
+        <w:rPr>
+          <w:rtl w:val="0"/>
+        </w:rPr>
+      </w:r>
+    </w:p>
+    <w:p>
+      <w:pPr>
+        <w:rPr/>
+      </w:pPr>
+      <w:r>
+        <w:rPr>
+          <w:rtl w:val="0"/>
+        </w:rPr>
+      </w:r>
+    </w:p>
+    <w:p>
+      <w:pPr>
+        <w:rPr/>
+      </w:pPr>
+      <w:r>
+        <w:rPr>
+          <w:rtl w:val="0"/>
+        </w:rPr>
+        <w:t xml:space="preserve">Пример твита из датасета для </w:t>
+      </w:r>
+      <w:r>
+        <w:rPr>
+          <w:rtl w:val="0"/>
+        </w:rPr>
+        <w:t xml:space="preserve">task2</w:t>
+      </w:r>
+      <w:r>
+        <w:rPr>
+          <w:rtl w:val="0"/>
+        </w:rPr>
+        <w:t xml:space="preserve">:</w:t>
       </w:r>
     </w:p>
     <w:p>
@@ -3033,7 +3137,7 @@
           <w:highlight w:val="white"/>
           <w:rtl w:val="0"/>
         </w:rPr>
-        <w:t xml:space="preserve">  @fibby1123 are you on paxil .. i need help - ADR отсутсвтует</w:t>
+        <w:t xml:space="preserve">  @fibby1123 are you on paxil .. i need help - ADR отсутствует</w:t>
       </w:r>
     </w:p>
     <w:tbl>
@@ -3108,7 +3212,19 @@
         <w:rPr>
           <w:rtl w:val="0"/>
         </w:rPr>
-        <w:t xml:space="preserve">Пример твита из третьего датасета:</w:t>
+        <w:t xml:space="preserve">Пример твита из третьего датасета для </w:t>
+      </w:r>
+      <w:r>
+        <w:rPr>
+          <w:rtl w:val="0"/>
+        </w:rPr>
+        <w:t xml:space="preserve">task3</w:t>
+      </w:r>
+      <w:r>
+        <w:rPr>
+          <w:rtl w:val="0"/>
+        </w:rPr>
+        <w:t xml:space="preserve">:</w:t>
       </w:r>
     </w:p>
     <w:p>
@@ -3126,7 +3242,7 @@
           <w:highlight w:val="white"/>
           <w:rtl w:val="0"/>
         </w:rPr>
-        <w:t xml:space="preserve">  dis lady has the worst cough i wish i had a lozenge - ADR отсутсвтует</w:t>
+        <w:t xml:space="preserve">  dis lady has the worst cough i wish i had a lozenge - ADR отсутствует</w:t>
       </w:r>
     </w:p>
     <w:tbl>
@@ -3197,11 +3313,79 @@
               </w:rPr>
             </w:r>
           </w:p>
+          <w:p>
+            <w:pPr>
+              <w:spacing w:line="240" w:lineRule="auto"/>
+              <w:rPr/>
+            </w:pPr>
+            <w:r>
+              <w:rPr>
+                <w:rtl w:val="0"/>
+              </w:rPr>
+            </w:r>
+          </w:p>
+          <w:p>
+            <w:pPr>
+              <w:spacing w:line="240" w:lineRule="auto"/>
+              <w:rPr/>
+            </w:pPr>
+            <w:r>
+              <w:rPr>
+                <w:rtl w:val="0"/>
+              </w:rPr>
+            </w:r>
+          </w:p>
+          <w:p>
+            <w:pPr>
+              <w:spacing w:line="240" w:lineRule="auto"/>
+              <w:rPr/>
+            </w:pPr>
+            <w:r>
+              <w:rPr>
+                <w:rtl w:val="0"/>
+              </w:rPr>
+            </w:r>
+          </w:p>
+          <w:p>
+            <w:pPr>
+              <w:spacing w:line="240" w:lineRule="auto"/>
+              <w:rPr/>
+            </w:pPr>
+            <w:r>
+              <w:rPr>
+                <w:rtl w:val="0"/>
+              </w:rPr>
+            </w:r>
+          </w:p>
+          <w:p>
+            <w:pPr>
+              <w:spacing w:line="240" w:lineRule="auto"/>
+              <w:rPr/>
+            </w:pPr>
+            <w:r>
+              <w:rPr>
+                <w:rtl w:val="0"/>
+              </w:rPr>
+            </w:r>
+          </w:p>
         </w:tc>
       </w:tr>
     </w:tbl>
     <w:p>
       <w:pPr>
+        <w:ind w:left="0" w:firstLine="720"/>
+        <w:rPr/>
+      </w:pPr>
+      <w:r>
+        <w:rPr>
+          <w:rtl w:val="0"/>
+        </w:rPr>
+        <w:t xml:space="preserve">Факт дисбаланса данных является очень важным при обучении модели. Проблема существует и в одном из действительных датасетов.</w:t>
+      </w:r>
+    </w:p>
+    <w:p>
+      <w:pPr>
+        <w:ind w:left="0" w:firstLine="720"/>
         <w:rPr/>
       </w:pPr>
       <w:r>
@@ -3219,19 +3403,19 @@
         <w:rPr>
           <w:rtl w:val="0"/>
         </w:rPr>
-        <w:t xml:space="preserve">Факт дисбаланса данных является очень важным при обучении модели. Проблема существует и в одном из действительных датасетов.</w:t>
-      </w:r>
-    </w:p>
-    <w:p>
-      <w:pPr>
-        <w:ind w:firstLine="720"/>
-        <w:rPr/>
-      </w:pPr>
-      <w:r>
-        <w:rPr>
-          <w:rtl w:val="0"/>
-        </w:rPr>
-        <w:t xml:space="preserve">Анализ баланса классов для второго датасета показал:</w:t>
+        <w:t xml:space="preserve">Анализ баланса классов для датасета </w:t>
+      </w:r>
+      <w:r>
+        <w:rPr>
+          <w:rtl w:val="0"/>
+        </w:rPr>
+        <w:t xml:space="preserve">task2</w:t>
+      </w:r>
+      <w:r>
+        <w:rPr>
+          <w:rtl w:val="0"/>
+        </w:rPr>
+        <w:t xml:space="preserve"> показал:</w:t>
       </w:r>
       <w:r>
         <w:rPr/>
@@ -3239,16 +3423,16 @@
           <wp:inline distB="114300" distT="114300" distL="114300" distR="114300">
             <wp:extent cx="3943350" cy="2628900"/>
             <wp:effectExtent b="0" l="0" r="0" t="0"/>
-            <wp:docPr id="12" name="image1.png"/>
+            <wp:docPr id="11" name="image9.png"/>
             <a:graphic>
               <a:graphicData uri="http://schemas.openxmlformats.org/drawingml/2006/picture">
                 <pic:pic>
                   <pic:nvPicPr>
-                    <pic:cNvPr id="0" name="image1.png"/>
+                    <pic:cNvPr id="0" name="image9.png"/>
                     <pic:cNvPicPr preferRelativeResize="0"/>
                   </pic:nvPicPr>
                   <pic:blipFill>
-                    <a:blip r:embed="rId8"/>
+                    <a:blip r:embed="rId7"/>
                     <a:srcRect b="0" l="0" r="0" t="0"/>
                     <a:stretch>
                       <a:fillRect/>
@@ -3302,7 +3486,19 @@
         <w:rPr>
           <w:rtl w:val="0"/>
         </w:rPr>
-        <w:t xml:space="preserve">Во втором датасете присутствует дисбаланс (довольно выраженный) в сторону меток об отсутствии adr в твите. Этот факт важно это учитывается при оценке модели. </w:t>
+        <w:t xml:space="preserve">Во датасете </w:t>
+      </w:r>
+      <w:r>
+        <w:rPr>
+          <w:rtl w:val="0"/>
+        </w:rPr>
+        <w:t xml:space="preserve">task3</w:t>
+      </w:r>
+      <w:r>
+        <w:rPr>
+          <w:rtl w:val="0"/>
+        </w:rPr>
+        <w:t xml:space="preserve"> присутствует дисбаланс (довольно выраженный) в сторону меток об отсутствии adr в твите. Этот факт важно это учитывается при оценке модели. </w:t>
       </w:r>
     </w:p>
     <w:p>
@@ -3324,7 +3520,7 @@
         <w:rPr>
           <w:rtl w:val="0"/>
         </w:rPr>
-        <w:t xml:space="preserve">Анализ баланса классов для второго датасета показал:</w:t>
+        <w:t xml:space="preserve">Анализ баланса классов для датасета task3 показал:</w:t>
       </w:r>
     </w:p>
     <w:p>
@@ -3346,7 +3542,7 @@
                     <pic:cNvPicPr preferRelativeResize="0"/>
                   </pic:nvPicPr>
                   <pic:blipFill>
-                    <a:blip r:embed="rId9"/>
+                    <a:blip r:embed="rId8"/>
                     <a:srcRect b="0" l="0" r="0" t="0"/>
                     <a:stretch>
                       <a:fillRect/>
@@ -3374,6 +3570,17 @@
     </w:p>
     <w:p>
       <w:pPr>
+        <w:ind w:left="0" w:firstLine="0"/>
+        <w:rPr/>
+      </w:pPr>
+      <w:r>
+        <w:rPr>
+          <w:rtl w:val="0"/>
+        </w:rPr>
+      </w:r>
+    </w:p>
+    <w:p>
+      <w:pPr>
         <w:ind w:firstLine="720"/>
         <w:rPr/>
       </w:pPr>
@@ -3381,88 +3588,60 @@
         <w:rPr>
           <w:rtl w:val="0"/>
         </w:rPr>
-        <w:t xml:space="preserve">В дальнейших исследованиях, второй датасет будет использован в качестве дополнения ко второму.</w:t>
+        <w:t xml:space="preserve"> </w:t>
+      </w:r>
+    </w:p>
+    <w:p>
+      <w:pPr>
+        <w:rPr/>
+      </w:pPr>
+      <w:r>
+        <w:rPr>
+          <w:rtl w:val="0"/>
+        </w:rPr>
       </w:r>
     </w:p>
     <w:p>
       <w:pPr>
         <w:ind w:firstLine="720"/>
-        <w:rPr/>
-      </w:pPr>
-      <w:r>
-        <w:rPr>
-          <w:rtl w:val="0"/>
-        </w:rPr>
-      </w:r>
-    </w:p>
-    <w:p>
-      <w:pPr>
-        <w:ind w:firstLine="720"/>
-        <w:rPr/>
-      </w:pPr>
-      <w:r>
-        <w:rPr>
-          <w:rtl w:val="0"/>
-        </w:rPr>
-      </w:r>
-    </w:p>
-    <w:p>
-      <w:pPr>
-        <w:ind w:firstLine="720"/>
-        <w:rPr/>
-      </w:pPr>
-      <w:r>
-        <w:rPr>
-          <w:rtl w:val="0"/>
-        </w:rPr>
-      </w:r>
-    </w:p>
-    <w:p>
-      <w:pPr>
-        <w:ind w:firstLine="720"/>
-        <w:rPr/>
-      </w:pPr>
-      <w:r>
-        <w:rPr>
-          <w:rtl w:val="0"/>
-        </w:rPr>
-        <w:t xml:space="preserve"> </w:t>
-      </w:r>
-    </w:p>
-    <w:p>
-      <w:pPr>
-        <w:rPr/>
-      </w:pPr>
-      <w:r>
-        <w:rPr>
-          <w:rtl w:val="0"/>
-        </w:rPr>
-      </w:r>
-    </w:p>
-    <w:p>
-      <w:pPr>
-        <w:ind w:firstLine="720"/>
-        <w:rPr/>
-      </w:pPr>
-      <w:r>
-        <w:rPr>
-          <w:rtl w:val="0"/>
-        </w:rPr>
-        <w:t xml:space="preserve">Проведем анализ этих датасетов относительно друг друга.</w:t>
-      </w:r>
-    </w:p>
-    <w:p>
-      <w:pPr>
         <w:rPr>
           <w:i w:val="1"/>
         </w:rPr>
       </w:pPr>
       <w:r>
         <w:rPr>
-          <w:i w:val="1"/>
-          <w:rtl w:val="0"/>
-        </w:rPr>
-        <w:t xml:space="preserve">(на первой картинке data2 and data3_train, на второй data2+(data3_train+data3_validation))</w:t>
+          <w:rtl w:val="0"/>
+        </w:rPr>
+        <w:t xml:space="preserve">Проведем анализ этих датасетов относительно друг друга. При сравнении используется диаграмма Венна между тренировочными примерами данных </w:t>
+      </w:r>
+      <w:r>
+        <w:rPr>
+          <w:rtl w:val="0"/>
+        </w:rPr>
+        <w:t xml:space="preserve">task2</w:t>
+      </w:r>
+      <w:r>
+        <w:rPr>
+          <w:rtl w:val="0"/>
+        </w:rPr>
+        <w:t xml:space="preserve"> и </w:t>
+      </w:r>
+      <w:r>
+        <w:rPr>
+          <w:rtl w:val="0"/>
+        </w:rPr>
+        <w:t xml:space="preserve">task3</w:t>
+      </w:r>
+      <w:r>
+        <w:rPr>
+          <w:rtl w:val="0"/>
+        </w:rPr>
+        <w:t xml:space="preserve">.</w:t>
+      </w:r>
+      <w:r>
+        <w:rPr>
+          <w:rtl w:val="0"/>
+        </w:rPr>
       </w:r>
     </w:p>
     <w:p>
@@ -3473,18 +3652,18 @@
         <w:rPr/>
         <w:drawing>
           <wp:inline distB="114300" distT="114300" distL="114300" distR="114300">
-            <wp:extent cx="2695575" cy="2876550"/>
+            <wp:extent cx="3433763" cy="2986234"/>
             <wp:effectExtent b="0" l="0" r="0" t="0"/>
-            <wp:docPr id="3" name="image7.png"/>
+            <wp:docPr id="7" name="image1.png"/>
             <a:graphic>
               <a:graphicData uri="http://schemas.openxmlformats.org/drawingml/2006/picture">
                 <pic:pic>
                   <pic:nvPicPr>
-                    <pic:cNvPr id="0" name="image7.png"/>
+                    <pic:cNvPr id="0" name="image1.png"/>
                     <pic:cNvPicPr preferRelativeResize="0"/>
                   </pic:nvPicPr>
                   <pic:blipFill>
-                    <a:blip r:embed="rId10"/>
+                    <a:blip r:embed="rId9"/>
                     <a:srcRect b="0" l="0" r="0" t="0"/>
                     <a:stretch>
                       <a:fillRect/>
@@ -3493,42 +3672,7 @@
                   <pic:spPr>
                     <a:xfrm>
                       <a:off x="0" y="0"/>
-                      <a:ext cx="2695575" cy="2876550"/>
-                    </a:xfrm>
-                    <a:prstGeom prst="rect"/>
-                    <a:ln/>
-                  </pic:spPr>
-                </pic:pic>
-              </a:graphicData>
-            </a:graphic>
-          </wp:inline>
-        </w:drawing>
-      </w:r>
-      <w:r>
-        <w:rPr/>
-        <w:drawing>
-          <wp:inline distB="114300" distT="114300" distL="114300" distR="114300">
-            <wp:extent cx="2800350" cy="2933700"/>
-            <wp:effectExtent b="0" l="0" r="0" t="0"/>
-            <wp:docPr id="11" name="image5.png"/>
-            <a:graphic>
-              <a:graphicData uri="http://schemas.openxmlformats.org/drawingml/2006/picture">
-                <pic:pic>
-                  <pic:nvPicPr>
-                    <pic:cNvPr id="0" name="image5.png"/>
-                    <pic:cNvPicPr preferRelativeResize="0"/>
-                  </pic:nvPicPr>
-                  <pic:blipFill>
-                    <a:blip r:embed="rId11"/>
-                    <a:srcRect b="0" l="0" r="0" t="0"/>
-                    <a:stretch>
-                      <a:fillRect/>
-                    </a:stretch>
-                  </pic:blipFill>
-                  <pic:spPr>
-                    <a:xfrm>
-                      <a:off x="0" y="0"/>
-                      <a:ext cx="2800350" cy="2933700"/>
+                      <a:ext cx="3433763" cy="2986234"/>
                     </a:xfrm>
                     <a:prstGeom prst="rect"/>
                     <a:ln/>
@@ -3764,7 +3908,7 @@
               <w:rPr>
                 <w:rtl w:val="0"/>
               </w:rPr>
-              <w:t xml:space="preserve">Dataset 2</w:t>
+              <w:t xml:space="preserve">Dataset task_2</w:t>
             </w:r>
           </w:p>
         </w:tc>
@@ -3893,7 +4037,7 @@
               <w:rPr>
                 <w:rtl w:val="0"/>
               </w:rPr>
-              <w:t xml:space="preserve">Dataset 3</w:t>
+              <w:t xml:space="preserve">Dataset task_3</w:t>
             </w:r>
           </w:p>
         </w:tc>
@@ -4039,7 +4183,7 @@
         </w:rPr>
         <w:t xml:space="preserve">LINK -&gt; </w:t>
       </w:r>
-      <w:hyperlink r:id="rId12">
+      <w:hyperlink r:id="rId10">
         <w:r>
           <w:rPr>
             <w:i w:val="1"/>
@@ -4113,7 +4257,7 @@
         <w:rPr>
           <w:rtl w:val="0"/>
         </w:rPr>
-        <w:t xml:space="preserve">В отдельной части работы описывается подход при решении задачи классификации твитов обозначенной как TASK 1.</w:t>
+        <w:t xml:space="preserve">В отдельной части работы описывается подход при решении задачи классификации твитов обозначенной как Task 1. В действительности, набор данных схож по составу набора данных для task2.</w:t>
       </w:r>
     </w:p>
     <w:p>
@@ -4207,16 +4351,16 @@
           <wp:inline distB="114300" distT="114300" distL="114300" distR="114300">
             <wp:extent cx="4424363" cy="1981058"/>
             <wp:effectExtent b="0" l="0" r="0" t="0"/>
-            <wp:docPr id="1" name="image17.png"/>
+            <wp:docPr id="1" name="image14.png"/>
             <a:graphic>
               <a:graphicData uri="http://schemas.openxmlformats.org/drawingml/2006/picture">
                 <pic:pic>
                   <pic:nvPicPr>
-                    <pic:cNvPr id="0" name="image17.png"/>
+                    <pic:cNvPr id="0" name="image14.png"/>
                     <pic:cNvPicPr preferRelativeResize="0"/>
                   </pic:nvPicPr>
                   <pic:blipFill>
-                    <a:blip r:embed="rId13"/>
+                    <a:blip r:embed="rId11"/>
                     <a:srcRect b="0" l="0" r="0" t="0"/>
                     <a:stretch>
                       <a:fillRect/>
@@ -4256,7 +4400,7 @@
     </w:p>
     <w:p>
       <w:pPr>
-        <w:ind w:left="0" w:firstLine="0"/>
+        <w:ind w:left="0" w:firstLine="720"/>
         <w:jc w:val="left"/>
         <w:rPr/>
       </w:pPr>
@@ -4264,7 +4408,7 @@
         <w:rPr>
           <w:rtl w:val="0"/>
         </w:rPr>
-        <w:t xml:space="preserve">Данные оценки взяты в качестве мерки сравнения полученной мной модели.</w:t>
+        <w:t xml:space="preserve">Данные оценки взяты в качестве мерки сравнения полученной мной модели. Данные результаты были похожи на схожих данных, но имеющих меньший объем. Следовательно данные значения не подвергаются прямому сравнению, а представляются как “отсечка”.</w:t>
       </w:r>
     </w:p>
     <w:p>
@@ -4463,16 +4607,16 @@
           <wp:inline distB="114300" distT="114300" distL="114300" distR="114300">
             <wp:extent cx="4405313" cy="2374673"/>
             <wp:effectExtent b="0" l="0" r="0" t="0"/>
-            <wp:docPr id="8" name="image14.png"/>
+            <wp:docPr id="8" name="image15.png"/>
             <a:graphic>
               <a:graphicData uri="http://schemas.openxmlformats.org/drawingml/2006/picture">
                 <pic:pic>
                   <pic:nvPicPr>
-                    <pic:cNvPr id="0" name="image14.png"/>
+                    <pic:cNvPr id="0" name="image15.png"/>
                     <pic:cNvPicPr preferRelativeResize="0"/>
                   </pic:nvPicPr>
                   <pic:blipFill>
-                    <a:blip r:embed="rId14"/>
+                    <a:blip r:embed="rId12"/>
                     <a:srcRect b="0" l="0" r="0" t="0"/>
                     <a:stretch>
                       <a:fillRect/>
@@ -4544,7 +4688,7 @@
         </w:rPr>
         <w:t xml:space="preserve">Метод опорных векторов (SVM, support vector machine) — набор схожих алгоритмов обучения с учителем, использующихся для задач классификации и регрессионного анализа. Принадлежит семейству линейных классификаторов. (</w:t>
       </w:r>
-      <w:hyperlink r:id="rId15">
+      <w:hyperlink r:id="rId13">
         <w:r>
           <w:rPr>
             <w:color w:val="1155cc"/>
@@ -4577,7 +4721,7 @@
         </w:rPr>
         <w:t xml:space="preserve">Многослойный перцептрон (MLP) - это класс искусственных нейронных сетей прямого распространения, состоящих как минимум из трех слоев: входного, скрытого и выходного. За исключением входных, все нейроны используют нелинейную функцию активации. (</w:t>
       </w:r>
-      <w:hyperlink r:id="rId16">
+      <w:hyperlink r:id="rId14">
         <w:r>
           <w:rPr>
             <w:color w:val="1155cc"/>
@@ -4610,7 +4754,7 @@
         </w:rPr>
         <w:t xml:space="preserve">Градиентный бустинг (GBM) — это техника машинного обучения для задач классификации и регрессии, которая строит модель предсказания в форме ансамбля слабых предсказывающих моделей, обычно деревьев решений. (</w:t>
       </w:r>
-      <w:hyperlink r:id="rId17">
+      <w:hyperlink r:id="rId15">
         <w:r>
           <w:rPr>
             <w:color w:val="1155cc"/>
@@ -4652,9 +4796,9 @@
         <w:rPr>
           <w:rtl w:val="0"/>
         </w:rPr>
-        <w:t xml:space="preserve">TPOT - библиотека самостоятельно осуществляющая поиск подходящей модели с оптимизированными параметрами. Данных подход является очень универсальным и простым для программиста, но требует значительных вычислительных мощностей. Поиск решения осуществлялся для третьего датасета и сравнивался с наилучшей моделью отработавшей на втором датасете. Подробней о ТРОТ </w:t>
-      </w:r>
-      <w:hyperlink r:id="rId18">
+        <w:t xml:space="preserve">TPOT - библиотека осуществляющая самостоятельный поиск подходящей модели с оптимизированными параметрами. Данных подход является очень универсальным и простым для программиста, но требует значительных вычислительных мощностей. Поиск решения осуществлялся для третьего датасета и сравнивался с наилучшей моделью отработавшей на втором датасете. Подробней о ТРОТ </w:t>
+      </w:r>
+      <w:hyperlink r:id="rId16">
         <w:r>
           <w:rPr>
             <w:color w:val="1155cc"/>
@@ -4731,7 +4875,7 @@
           <wp:inline distB="114300" distT="114300" distL="114300" distR="114300">
             <wp:extent cx="4217887" cy="2414588"/>
             <wp:effectExtent b="0" l="0" r="0" t="0"/>
-            <wp:docPr id="17" name="image8.png"/>
+            <wp:docPr id="16" name="image8.png"/>
             <a:graphic>
               <a:graphicData uri="http://schemas.openxmlformats.org/drawingml/2006/picture">
                 <pic:pic>
@@ -4740,7 +4884,7 @@
                     <pic:cNvPicPr preferRelativeResize="0"/>
                   </pic:nvPicPr>
                   <pic:blipFill>
-                    <a:blip r:embed="rId19"/>
+                    <a:blip r:embed="rId17"/>
                     <a:srcRect b="0" l="0" r="0" t="0"/>
                     <a:stretch>
                       <a:fillRect/>
@@ -4800,16 +4944,16 @@
           <wp:inline distB="114300" distT="114300" distL="114300" distR="114300">
             <wp:extent cx="5943600" cy="3111500"/>
             <wp:effectExtent b="0" l="0" r="0" t="0"/>
-            <wp:docPr id="9" name="image16.png"/>
+            <wp:docPr id="9" name="image3.png"/>
             <a:graphic>
               <a:graphicData uri="http://schemas.openxmlformats.org/drawingml/2006/picture">
                 <pic:pic>
                   <pic:nvPicPr>
-                    <pic:cNvPr id="0" name="image16.png"/>
+                    <pic:cNvPr id="0" name="image3.png"/>
                     <pic:cNvPicPr preferRelativeResize="0"/>
                   </pic:nvPicPr>
                   <pic:blipFill>
-                    <a:blip r:embed="rId20"/>
+                    <a:blip r:embed="rId18"/>
                     <a:srcRect b="0" l="0" r="0" t="0"/>
                     <a:stretch>
                       <a:fillRect/>
@@ -4863,7 +5007,7 @@
         <w:ind w:firstLine="720"/>
         <w:rPr/>
       </w:pPr>
-      <w:hyperlink r:id="rId21">
+      <w:hyperlink r:id="rId19">
         <w:r>
           <w:rPr>
             <w:color w:val="1155cc"/>
@@ -4873,6 +5017,17 @@
           <w:t xml:space="preserve">https://en.wikipedia.org/wiki/Convolutional_neural_network</w:t>
         </w:r>
       </w:hyperlink>
+      <w:r>
+        <w:rPr>
+          <w:rtl w:val="0"/>
+        </w:rPr>
+      </w:r>
+    </w:p>
+    <w:p>
+      <w:pPr>
+        <w:ind w:firstLine="720"/>
+        <w:rPr/>
+      </w:pPr>
       <w:r>
         <w:rPr>
           <w:rtl w:val="0"/>
@@ -4985,7 +5140,7 @@
                     <pic:cNvPicPr preferRelativeResize="0"/>
                   </pic:nvPicPr>
                   <pic:blipFill>
-                    <a:blip r:embed="rId22"/>
+                    <a:blip r:embed="rId20"/>
                     <a:srcRect b="0" l="0" r="0" t="0"/>
                     <a:stretch>
                       <a:fillRect/>
@@ -5104,16 +5259,16 @@
           <wp:inline distB="114300" distT="114300" distL="114300" distR="114300">
             <wp:extent cx="5438775" cy="1009650"/>
             <wp:effectExtent b="0" l="0" r="0" t="0"/>
-            <wp:docPr id="6" name="image9.png"/>
+            <wp:docPr id="5" name="image4.png"/>
             <a:graphic>
               <a:graphicData uri="http://schemas.openxmlformats.org/drawingml/2006/picture">
                 <pic:pic>
                   <pic:nvPicPr>
-                    <pic:cNvPr id="0" name="image9.png"/>
+                    <pic:cNvPr id="0" name="image4.png"/>
                     <pic:cNvPicPr preferRelativeResize="0"/>
                   </pic:nvPicPr>
                   <pic:blipFill>
-                    <a:blip r:embed="rId23"/>
+                    <a:blip r:embed="rId21"/>
                     <a:srcRect b="0" l="0" r="0" t="0"/>
                     <a:stretch>
                       <a:fillRect/>
@@ -5361,7 +5516,7 @@
           <w:rtl w:val="0"/>
         </w:rPr>
         <w:tab/>
-        <w:t xml:space="preserve">При исследовании работоспособности классических моделей был применен метод кросс-валидации по фолдам. Данный подход позволяет получить более объективную оценку модели за счет использования имеющихся данных полностью. Полученный оценки моделей при таком подходе лучше отражают ее способность к решению задачи. </w:t>
+        <w:t xml:space="preserve">При исследовании работоспособности классических моделей был применен метод кросс-валидации по фолдам. Данный подход позволяет получить более объективную оценку модели за счет использования имеющихся данных полностью. Полученные оценки моделей при таком подходе лучше отражают ее способность к решению задачи. </w:t>
       </w:r>
     </w:p>
     <w:p>
@@ -6039,7 +6194,7 @@
         <w:rPr>
           <w:rtl w:val="0"/>
         </w:rPr>
-        <w:t xml:space="preserve">Выводы: среди проведенных оценок, наилучшей на втором датасете оказалась модель с многослойным персептроном (MLP), но вычислительная способность такой модели не выглядит привлекательной, именно поэтому в качестве передовой модели мной была выбрана модель опорных векторов (SVM). Использование векторизации текста по методам FastText оказалось эффективней метода TFIDF.</w:t>
+        <w:t xml:space="preserve">Выводы: среди проведенных оценок, наилучшей на втором датасете оказалась модель с векторизацией через модуль FastText и моделью SVM, но вычислительная скорость такой модели не оказалась привлекательной, именно поэтому в качестве центральной классической модели мной была выбрана модель опорных векторов (SVM) с предварительной обработкой при помощи подхода TF-IDF. </w:t>
       </w:r>
     </w:p>
     <w:p>
@@ -6274,16 +6429,16 @@
           <wp:inline distB="114300" distT="114300" distL="114300" distR="114300">
             <wp:extent cx="4176713" cy="1732493"/>
             <wp:effectExtent b="0" l="0" r="0" t="0"/>
-            <wp:docPr id="13" name="image3.png"/>
+            <wp:docPr id="12" name="image7.png"/>
             <a:graphic>
               <a:graphicData uri="http://schemas.openxmlformats.org/drawingml/2006/picture">
                 <pic:pic>
                   <pic:nvPicPr>
-                    <pic:cNvPr id="0" name="image3.png"/>
+                    <pic:cNvPr id="0" name="image7.png"/>
                     <pic:cNvPicPr preferRelativeResize="0"/>
                   </pic:nvPicPr>
                   <pic:blipFill>
-                    <a:blip r:embed="rId24"/>
+                    <a:blip r:embed="rId22"/>
                     <a:srcRect b="0" l="0" r="0" t="0"/>
                     <a:stretch>
                       <a:fillRect/>
@@ -6351,16 +6506,16 @@
           <wp:inline distB="114300" distT="114300" distL="114300" distR="114300">
             <wp:extent cx="4814888" cy="3311322"/>
             <wp:effectExtent b="0" l="0" r="0" t="0"/>
-            <wp:docPr id="15" name="image11.png"/>
+            <wp:docPr id="14" name="image10.png"/>
             <a:graphic>
               <a:graphicData uri="http://schemas.openxmlformats.org/drawingml/2006/picture">
                 <pic:pic>
                   <pic:nvPicPr>
-                    <pic:cNvPr id="0" name="image11.png"/>
+                    <pic:cNvPr id="0" name="image10.png"/>
                     <pic:cNvPicPr preferRelativeResize="0"/>
                   </pic:nvPicPr>
                   <pic:blipFill>
-                    <a:blip r:embed="rId25"/>
+                    <a:blip r:embed="rId23"/>
                     <a:srcRect b="0" l="0" r="0" t="0"/>
                     <a:stretch>
                       <a:fillRect/>
@@ -6504,16 +6659,16 @@
           <wp:inline distB="114300" distT="114300" distL="114300" distR="114300">
             <wp:extent cx="5589655" cy="3986213"/>
             <wp:effectExtent b="0" l="0" r="0" t="0"/>
-            <wp:docPr id="16" name="image4.png"/>
+            <wp:docPr id="15" name="image16.png"/>
             <a:graphic>
               <a:graphicData uri="http://schemas.openxmlformats.org/drawingml/2006/picture">
                 <pic:pic>
                   <pic:nvPicPr>
-                    <pic:cNvPr id="0" name="image4.png"/>
+                    <pic:cNvPr id="0" name="image16.png"/>
                     <pic:cNvPicPr preferRelativeResize="0"/>
                   </pic:nvPicPr>
                   <pic:blipFill>
-                    <a:blip r:embed="rId26"/>
+                    <a:blip r:embed="rId24"/>
                     <a:srcRect b="0" l="0" r="0" t="0"/>
                     <a:stretch>
                       <a:fillRect/>
@@ -6804,7 +6959,7 @@
           <wp:inline distB="114300" distT="114300" distL="114300" distR="114300">
             <wp:extent cx="3769039" cy="4719638"/>
             <wp:effectExtent b="0" l="0" r="0" t="0"/>
-            <wp:docPr id="7" name="image13.png"/>
+            <wp:docPr id="6" name="image13.png"/>
             <a:graphic>
               <a:graphicData uri="http://schemas.openxmlformats.org/drawingml/2006/picture">
                 <pic:pic>
@@ -6813,7 +6968,7 @@
                     <pic:cNvPicPr preferRelativeResize="0"/>
                   </pic:nvPicPr>
                   <pic:blipFill>
-                    <a:blip r:embed="rId27"/>
+                    <a:blip r:embed="rId25"/>
                     <a:srcRect b="0" l="0" r="0" t="0"/>
                     <a:stretch>
                       <a:fillRect/>
@@ -6943,16 +7098,16 @@
           <wp:inline distB="114300" distT="114300" distL="114300" distR="114300">
             <wp:extent cx="4372824" cy="5367338"/>
             <wp:effectExtent b="0" l="0" r="0" t="0"/>
-            <wp:docPr id="14" name="image10.png"/>
+            <wp:docPr id="13" name="image11.png"/>
             <a:graphic>
               <a:graphicData uri="http://schemas.openxmlformats.org/drawingml/2006/picture">
                 <pic:pic>
                   <pic:nvPicPr>
-                    <pic:cNvPr id="0" name="image10.png"/>
+                    <pic:cNvPr id="0" name="image11.png"/>
                     <pic:cNvPicPr preferRelativeResize="0"/>
                   </pic:nvPicPr>
                   <pic:blipFill>
-                    <a:blip r:embed="rId28"/>
+                    <a:blip r:embed="rId26"/>
                     <a:srcRect b="0" l="0" r="0" t="0"/>
                     <a:stretch>
                       <a:fillRect/>
@@ -7046,16 +7201,16 @@
           <wp:inline distB="114300" distT="114300" distL="114300" distR="114300">
             <wp:extent cx="5024438" cy="5588203"/>
             <wp:effectExtent b="0" l="0" r="0" t="0"/>
-            <wp:docPr id="5" name="image6.png"/>
+            <wp:docPr id="4" name="image5.png"/>
             <a:graphic>
               <a:graphicData uri="http://schemas.openxmlformats.org/drawingml/2006/picture">
                 <pic:pic>
                   <pic:nvPicPr>
-                    <pic:cNvPr id="0" name="image6.png"/>
+                    <pic:cNvPr id="0" name="image5.png"/>
                     <pic:cNvPicPr preferRelativeResize="0"/>
                   </pic:nvPicPr>
                   <pic:blipFill>
-                    <a:blip r:embed="rId29"/>
+                    <a:blip r:embed="rId27"/>
                     <a:srcRect b="0" l="0" r="0" t="0"/>
                     <a:stretch>
                       <a:fillRect/>
@@ -7081,16 +7236,16 @@
           <wp:inline distB="114300" distT="114300" distL="114300" distR="114300">
             <wp:extent cx="5069541" cy="2043113"/>
             <wp:effectExtent b="0" l="0" r="0" t="0"/>
-            <wp:docPr id="4" name="image15.png"/>
+            <wp:docPr id="3" name="image6.png"/>
             <a:graphic>
               <a:graphicData uri="http://schemas.openxmlformats.org/drawingml/2006/picture">
                 <pic:pic>
                   <pic:nvPicPr>
-                    <pic:cNvPr id="0" name="image15.png"/>
+                    <pic:cNvPr id="0" name="image6.png"/>
                     <pic:cNvPicPr preferRelativeResize="0"/>
                   </pic:nvPicPr>
                   <pic:blipFill>
-                    <a:blip r:embed="rId30"/>
+                    <a:blip r:embed="rId28"/>
                     <a:srcRect b="0" l="0" r="0" t="0"/>
                     <a:stretch>
                       <a:fillRect/>
@@ -7140,12 +7295,15 @@
       <w:pPr>
         <w:pStyle w:val="Heading3"/>
         <w:ind w:firstLine="720"/>
-        <w:rPr/>
+        <w:rPr>
+          <w:b w:val="1"/>
+        </w:rPr>
       </w:pPr>
       <w:bookmarkStart w:colFirst="0" w:colLast="0" w:name="_56s3mq95fgg9" w:id="15"/>
       <w:bookmarkEnd w:id="15"/>
       <w:r>
         <w:rPr>
+          <w:b w:val="1"/>
           <w:rtl w:val="0"/>
         </w:rPr>
         <w:t xml:space="preserve">Результаты</w:t>
@@ -7177,6 +7335,31 @@
           <w:rtl w:val="0"/>
         </w:rPr>
         <w:t xml:space="preserve">В отличии от таблицы результатов представленной для результатов работы с классическими моделями, в данной таблице отсутствует показатель СКО для оценки, т.к использование кросс-валидации по фолдам представляется очень затратной. Взамен представлены значения матриц сопряженности получаемых результатов (confusion matrix). </w:t>
+      </w:r>
+    </w:p>
+    <w:p>
+      <w:pPr>
+        <w:ind w:left="0" w:firstLine="0"/>
+        <w:rPr/>
+      </w:pPr>
+      <w:r>
+        <w:rPr>
+          <w:rtl w:val="0"/>
+        </w:rPr>
+        <w:tab/>
+        <w:t xml:space="preserve">Для сравнения показания классической модели был взят результат работы TF-IDF на том же самом, но уже урезанном наборе данных датасет </w:t>
+      </w:r>
+      <w:r>
+        <w:rPr>
+          <w:rtl w:val="0"/>
+        </w:rPr>
+        <w:t xml:space="preserve">task2</w:t>
+      </w:r>
+      <w:r>
+        <w:rPr>
+          <w:rtl w:val="0"/>
+        </w:rPr>
+        <w:t xml:space="preserve">. Качество такой модели получилась ожидаемо меньше чем на полном наборе и теперь равняется 0.48.</w:t>
       </w:r>
     </w:p>
     <w:p>
@@ -8081,322 +8264,7 @@
           </w:p>
         </w:tc>
       </w:tr>
-    </w:tbl>
-    <w:p>
-      <w:pPr>
-        <w:rPr/>
-      </w:pPr>
-      <w:r>
-        <w:rPr>
-          <w:rtl w:val="0"/>
-        </w:rPr>
-      </w:r>
-    </w:p>
-    <w:p>
-      <w:pPr>
-        <w:rPr/>
-      </w:pPr>
-      <w:r>
-        <w:rPr>
-          <w:rtl w:val="0"/>
-        </w:rPr>
-        <w:t xml:space="preserve">Вывод: наилучший результат получен на модели с совместным использованием LSTM сети и сверточной сети. Данное явление можно описать увеличением емкости модели и как следствие улучшение ее обобщающей способности.</w:t>
-      </w:r>
-    </w:p>
-    <w:p>
-      <w:pPr>
-        <w:pStyle w:val="Heading1"/>
-        <w:rPr/>
-      </w:pPr>
-      <w:bookmarkStart w:colFirst="0" w:colLast="0" w:name="_4wqc2vloucjz" w:id="16"/>
-      <w:bookmarkEnd w:id="16"/>
-      <w:r>
-        <w:rPr>
-          <w:rtl w:val="0"/>
-        </w:rPr>
-      </w:r>
-    </w:p>
-    <w:p>
-      <w:pPr>
-        <w:rPr/>
-      </w:pPr>
-      <w:r>
-        <w:rPr>
-          <w:rtl w:val="0"/>
-        </w:rPr>
-      </w:r>
-    </w:p>
-    <w:p>
-      <w:pPr>
-        <w:rPr/>
-      </w:pPr>
-      <w:r>
-        <w:rPr>
-          <w:rtl w:val="0"/>
-        </w:rPr>
-      </w:r>
-    </w:p>
-    <w:p>
-      <w:pPr>
-        <w:rPr/>
-      </w:pPr>
-      <w:r>
-        <w:rPr>
-          <w:rtl w:val="0"/>
-        </w:rPr>
-      </w:r>
-    </w:p>
-    <w:p>
-      <w:pPr>
-        <w:rPr/>
-      </w:pPr>
-      <w:r>
-        <w:rPr>
-          <w:rtl w:val="0"/>
-        </w:rPr>
-      </w:r>
-    </w:p>
-    <w:p>
-      <w:pPr>
-        <w:rPr/>
-      </w:pPr>
-      <w:r>
-        <w:rPr>
-          <w:rtl w:val="0"/>
-        </w:rPr>
-      </w:r>
-    </w:p>
-    <w:p>
-      <w:pPr>
-        <w:rPr/>
-      </w:pPr>
-      <w:r>
-        <w:rPr>
-          <w:rtl w:val="0"/>
-        </w:rPr>
-      </w:r>
-    </w:p>
-    <w:p>
-      <w:pPr>
-        <w:rPr/>
-      </w:pPr>
-      <w:r>
-        <w:rPr>
-          <w:rtl w:val="0"/>
-        </w:rPr>
-      </w:r>
-    </w:p>
-    <w:p>
-      <w:pPr>
-        <w:rPr/>
-      </w:pPr>
-      <w:r>
-        <w:rPr>
-          <w:rtl w:val="0"/>
-        </w:rPr>
-      </w:r>
-    </w:p>
-    <w:p>
-      <w:pPr>
-        <w:rPr/>
-      </w:pPr>
-      <w:r>
-        <w:rPr>
-          <w:rtl w:val="0"/>
-        </w:rPr>
-      </w:r>
-    </w:p>
-    <w:p>
-      <w:pPr>
-        <w:pStyle w:val="Heading1"/>
-        <w:rPr>
-          <w:b w:val="1"/>
-          <w:sz w:val="28"/>
-          <w:szCs w:val="28"/>
-        </w:rPr>
-      </w:pPr>
-      <w:bookmarkStart w:colFirst="0" w:colLast="0" w:name="_nlvwbx6tr97" w:id="17"/>
-      <w:bookmarkEnd w:id="17"/>
-      <w:r>
-        <w:rPr>
-          <w:b w:val="1"/>
-          <w:sz w:val="28"/>
-          <w:szCs w:val="28"/>
-          <w:rtl w:val="0"/>
-        </w:rPr>
-        <w:t xml:space="preserve">Настройка гиперпараметров в Hyperopt и Hyperas</w:t>
-      </w:r>
-    </w:p>
-    <w:p>
-      <w:pPr>
-        <w:rPr/>
-      </w:pPr>
-      <w:r>
-        <w:rPr>
-          <w:rtl w:val="0"/>
-        </w:rPr>
-      </w:r>
-    </w:p>
-    <w:p>
-      <w:pPr>
-        <w:ind w:firstLine="720"/>
-        <w:rPr/>
-      </w:pPr>
-      <w:r>
-        <w:rPr>
-          <w:rtl w:val="0"/>
-        </w:rPr>
-        <w:t xml:space="preserve">Получение лучших </w:t>
-      </w:r>
-      <w:r>
-        <w:rPr>
-          <w:rtl w:val="0"/>
-        </w:rPr>
-        <w:t xml:space="preserve">гиперпараметров</w:t>
-      </w:r>
-      <w:r>
-        <w:rPr>
-          <w:rtl w:val="0"/>
-        </w:rPr>
-        <w:t xml:space="preserve"> используемых в сети определяющих как ее топологию так и свойства слоев в ней является одной из самой важных и трудоемких задач при проектировании сети. Метод определения этих гипер параметров зачастую сводится к простому перебору наиболее вероятных значений которые способны улучшить способность сети к обобщению с наименьшей ошибкой. </w:t>
-      </w:r>
-    </w:p>
-    <w:p>
-      <w:pPr>
-        <w:ind w:firstLine="720"/>
-        <w:rPr/>
-      </w:pPr>
-      <w:r>
-        <w:rPr>
-          <w:rtl w:val="0"/>
-        </w:rPr>
-        <w:t xml:space="preserve">Для более комфортного подбора параметров можно использовать вспомогательные библиотеки hyperopt и hyperas. Первая является базой разработки, вторая является модифицированным и упрощенным вариантом первой специально для работы вместе с библиотекой keras. </w:t>
-      </w:r>
-    </w:p>
-    <w:p>
-      <w:pPr>
-        <w:ind w:firstLine="720"/>
-        <w:rPr/>
-      </w:pPr>
-      <w:r>
-        <w:rPr>
-          <w:rtl w:val="0"/>
-        </w:rPr>
-        <w:t xml:space="preserve">Данные библиотеки автоматизируют поиск наилучших параметров с контролем качества получаемых сетей. На выходе получаем перечень наиболее подходящих значений которые в дальнейшем следует использовать на полном наборе данных для получения лучшего качества сети.</w:t>
-      </w:r>
-    </w:p>
-    <w:p>
-      <w:pPr>
-        <w:ind w:firstLine="720"/>
-        <w:rPr/>
-      </w:pPr>
-      <w:r>
-        <w:rPr>
-          <w:rtl w:val="0"/>
-        </w:rPr>
-      </w:r>
-    </w:p>
-    <w:p>
-      <w:pPr>
-        <w:ind w:firstLine="720"/>
-        <w:rPr/>
-      </w:pPr>
-      <w:r>
-        <w:rPr>
-          <w:rtl w:val="0"/>
-        </w:rPr>
-        <w:t xml:space="preserve">Контрольные значения на данный момент.</w:t>
-      </w:r>
-    </w:p>
-    <w:tbl>
-      <w:tblPr>
-        <w:tblStyle w:val="Table6"/>
-        <w:tblW w:w="4425.0" w:type="dxa"/>
-        <w:jc w:val="left"/>
-        <w:tblInd w:w="100.0" w:type="pct"/>
-        <w:tblBorders>
-          <w:top w:color="000000" w:space="0" w:sz="8" w:val="single"/>
-          <w:left w:color="000000" w:space="0" w:sz="8" w:val="single"/>
-          <w:bottom w:color="000000" w:space="0" w:sz="8" w:val="single"/>
-          <w:right w:color="000000" w:space="0" w:sz="8" w:val="single"/>
-          <w:insideH w:color="000000" w:space="0" w:sz="8" w:val="single"/>
-          <w:insideV w:color="000000" w:space="0" w:sz="8" w:val="single"/>
-        </w:tblBorders>
-        <w:tblLayout w:type="fixed"/>
-        <w:tblLook w:val="0600"/>
-      </w:tblPr>
-      <w:tblGrid>
-        <w:gridCol w:w="2985"/>
-        <w:gridCol w:w="1440"/>
-        <w:tblGridChange w:id="0">
-          <w:tblGrid>
-            <w:gridCol w:w="2985"/>
-            <w:gridCol w:w="1440"/>
-          </w:tblGrid>
-        </w:tblGridChange>
-      </w:tblGrid>
       <w:tr>
-        <w:tc>
-          <w:tcPr>
-            <w:shd w:fill="cccccc" w:val="clear"/>
-            <w:tcMar>
-              <w:top w:w="100.0" w:type="dxa"/>
-              <w:left w:w="100.0" w:type="dxa"/>
-              <w:bottom w:w="100.0" w:type="dxa"/>
-              <w:right w:w="100.0" w:type="dxa"/>
-            </w:tcMar>
-            <w:vAlign w:val="top"/>
-          </w:tcPr>
-          <w:p>
-            <w:pPr>
-              <w:widowControl w:val="0"/>
-              <w:spacing w:line="240" w:lineRule="auto"/>
-              <w:rPr>
-                <w:b w:val="1"/>
-              </w:rPr>
-            </w:pPr>
-            <w:r>
-              <w:rPr>
-                <w:b w:val="1"/>
-                <w:rtl w:val="0"/>
-              </w:rPr>
-              <w:t xml:space="preserve">Model</w:t>
-            </w:r>
-          </w:p>
-        </w:tc>
-        <w:tc>
-          <w:tcPr>
-            <w:shd w:fill="cccccc" w:val="clear"/>
-            <w:tcMar>
-              <w:top w:w="100.0" w:type="dxa"/>
-              <w:left w:w="100.0" w:type="dxa"/>
-              <w:bottom w:w="100.0" w:type="dxa"/>
-              <w:right w:w="100.0" w:type="dxa"/>
-            </w:tcMar>
-            <w:vAlign w:val="top"/>
-          </w:tcPr>
-          <w:p>
-            <w:pPr>
-              <w:widowControl w:val="0"/>
-              <w:spacing w:line="240" w:lineRule="auto"/>
-              <w:rPr>
-                <w:b w:val="1"/>
-              </w:rPr>
-            </w:pPr>
-            <w:r>
-              <w:rPr>
-                <w:b w:val="1"/>
-                <w:rtl w:val="0"/>
-              </w:rPr>
-              <w:t xml:space="preserve">F1-score</w:t>
-            </w:r>
-          </w:p>
-        </w:tc>
-      </w:tr>
-      <w:tr>
-        <w:trPr>
-          <w:trHeight w:val="765" w:hRule="atLeast"/>
-        </w:trPr>
         <w:tc>
           <w:tcPr>
             <w:shd w:fill="auto" w:val="clear"/>
@@ -8410,15 +8278,27 @@
           </w:tcPr>
           <w:p>
             <w:pPr>
+              <w:keepNext w:val="0"/>
+              <w:keepLines w:val="0"/>
               <w:widowControl w:val="0"/>
-              <w:spacing w:line="240" w:lineRule="auto"/>
+              <w:pBdr>
+                <w:top w:space="0" w:sz="0" w:val="nil"/>
+                <w:left w:space="0" w:sz="0" w:val="nil"/>
+                <w:bottom w:space="0" w:sz="0" w:val="nil"/>
+                <w:right w:space="0" w:sz="0" w:val="nil"/>
+                <w:between w:space="0" w:sz="0" w:val="nil"/>
+              </w:pBdr>
+              <w:shd w:fill="auto" w:val="clear"/>
+              <w:spacing w:after="0" w:before="0" w:line="240" w:lineRule="auto"/>
+              <w:ind w:left="0" w:right="0" w:firstLine="0"/>
+              <w:jc w:val="center"/>
               <w:rPr/>
             </w:pPr>
             <w:r>
               <w:rPr>
                 <w:rtl w:val="0"/>
               </w:rPr>
-              <w:t xml:space="preserve">Supported vector machine</w:t>
+              <w:t xml:space="preserve">TF-IDF + SVM</w:t>
             </w:r>
           </w:p>
         </w:tc>
@@ -8435,42 +8315,27 @@
           </w:tcPr>
           <w:p>
             <w:pPr>
+              <w:keepNext w:val="0"/>
+              <w:keepLines w:val="0"/>
               <w:widowControl w:val="0"/>
-              <w:spacing w:line="240" w:lineRule="auto"/>
+              <w:pBdr>
+                <w:top w:space="0" w:sz="0" w:val="nil"/>
+                <w:left w:space="0" w:sz="0" w:val="nil"/>
+                <w:bottom w:space="0" w:sz="0" w:val="nil"/>
+                <w:right w:space="0" w:sz="0" w:val="nil"/>
+                <w:between w:space="0" w:sz="0" w:val="nil"/>
+              </w:pBdr>
+              <w:shd w:fill="auto" w:val="clear"/>
+              <w:spacing w:after="0" w:before="0" w:line="240" w:lineRule="auto"/>
+              <w:ind w:left="0" w:right="0" w:firstLine="0"/>
+              <w:jc w:val="center"/>
               <w:rPr/>
             </w:pPr>
             <w:r>
               <w:rPr>
                 <w:rtl w:val="0"/>
               </w:rPr>
-              <w:t xml:space="preserve">0.69</w:t>
-            </w:r>
-          </w:p>
-        </w:tc>
-      </w:tr>
-      <w:tr>
-        <w:tc>
-          <w:tcPr>
-            <w:shd w:fill="auto" w:val="clear"/>
-            <w:tcMar>
-              <w:top w:w="100.0" w:type="dxa"/>
-              <w:left w:w="100.0" w:type="dxa"/>
-              <w:bottom w:w="100.0" w:type="dxa"/>
-              <w:right w:w="100.0" w:type="dxa"/>
-            </w:tcMar>
-            <w:vAlign w:val="top"/>
-          </w:tcPr>
-          <w:p>
-            <w:pPr>
-              <w:widowControl w:val="0"/>
-              <w:spacing w:line="240" w:lineRule="auto"/>
-              <w:rPr/>
-            </w:pPr>
-            <w:r>
-              <w:rPr>
-                <w:rtl w:val="0"/>
-              </w:rPr>
-              <w:t xml:space="preserve">2EMB + LSTM + CNN</w:t>
+              <w:t xml:space="preserve">0.48</w:t>
             </w:r>
           </w:p>
         </w:tc>
@@ -8487,15 +8352,27 @@
           </w:tcPr>
           <w:p>
             <w:pPr>
+              <w:keepNext w:val="0"/>
+              <w:keepLines w:val="0"/>
               <w:widowControl w:val="0"/>
-              <w:spacing w:line="240" w:lineRule="auto"/>
+              <w:pBdr>
+                <w:top w:space="0" w:sz="0" w:val="nil"/>
+                <w:left w:space="0" w:sz="0" w:val="nil"/>
+                <w:bottom w:space="0" w:sz="0" w:val="nil"/>
+                <w:right w:space="0" w:sz="0" w:val="nil"/>
+                <w:between w:space="0" w:sz="0" w:val="nil"/>
+              </w:pBdr>
+              <w:shd w:fill="auto" w:val="clear"/>
+              <w:spacing w:after="0" w:before="0" w:line="240" w:lineRule="auto"/>
+              <w:ind w:left="0" w:right="0" w:firstLine="0"/>
+              <w:jc w:val="center"/>
               <w:rPr/>
             </w:pPr>
             <w:r>
               <w:rPr>
                 <w:rtl w:val="0"/>
               </w:rPr>
-              <w:t xml:space="preserve">0.80</w:t>
+              <w:t xml:space="preserve">-</w:t>
             </w:r>
           </w:p>
         </w:tc>
@@ -8503,6 +8380,27 @@
     </w:tbl>
     <w:p>
       <w:pPr>
+        <w:rPr/>
+      </w:pPr>
+      <w:r>
+        <w:rPr>
+          <w:rtl w:val="0"/>
+        </w:rPr>
+      </w:r>
+    </w:p>
+    <w:p>
+      <w:pPr>
+        <w:rPr/>
+      </w:pPr>
+      <w:r>
+        <w:rPr>
+          <w:rtl w:val="0"/>
+        </w:rPr>
+        <w:t xml:space="preserve">Вывод: наилучший результат получен на модели с совместным использованием LSTM сети и сверточной сети. Данное явление можно описать увеличением емкости модели и как следствие улучшение ее обобщающей способности. </w:t>
+      </w:r>
+    </w:p>
+    <w:p>
+      <w:pPr>
         <w:ind w:firstLine="720"/>
         <w:rPr/>
       </w:pPr>
@@ -8510,16 +8408,116 @@
         <w:rPr>
           <w:rtl w:val="0"/>
         </w:rPr>
-      </w:r>
-    </w:p>
-    <w:p>
-      <w:pPr>
-        <w:rPr/>
-      </w:pPr>
-      <w:r>
-        <w:rPr>
-          <w:rtl w:val="0"/>
-        </w:rPr>
+        <w:t xml:space="preserve">В дальнейшем, при увеличении объема тренировочных и тестировочных данных, мной ожидается увеличение качества предсказаний данной модели которое, вероятно, окажется лучше чем у модели FastText + SVM.</w:t>
+      </w:r>
+    </w:p>
+    <w:p>
+      <w:pPr>
+        <w:rPr/>
+      </w:pPr>
+      <w:r>
+        <w:rPr>
+          <w:rtl w:val="0"/>
+        </w:rPr>
+      </w:r>
+    </w:p>
+    <w:p>
+      <w:pPr>
+        <w:rPr/>
+      </w:pPr>
+      <w:r>
+        <w:rPr>
+          <w:rtl w:val="0"/>
+        </w:rPr>
+      </w:r>
+    </w:p>
+    <w:p>
+      <w:pPr>
+        <w:rPr/>
+      </w:pPr>
+      <w:r>
+        <w:rPr>
+          <w:rtl w:val="0"/>
+        </w:rPr>
+      </w:r>
+    </w:p>
+    <w:p>
+      <w:pPr>
+        <w:pStyle w:val="Heading1"/>
+        <w:rPr>
+          <w:b w:val="1"/>
+          <w:sz w:val="28"/>
+          <w:szCs w:val="28"/>
+        </w:rPr>
+      </w:pPr>
+      <w:bookmarkStart w:colFirst="0" w:colLast="0" w:name="_nlvwbx6tr97" w:id="16"/>
+      <w:bookmarkEnd w:id="16"/>
+      <w:r>
+        <w:rPr>
+          <w:b w:val="1"/>
+          <w:sz w:val="28"/>
+          <w:szCs w:val="28"/>
+          <w:rtl w:val="0"/>
+        </w:rPr>
+        <w:t xml:space="preserve">Настройка гиперпараметров в Hyperopt и Hyperas</w:t>
+      </w:r>
+    </w:p>
+    <w:p>
+      <w:pPr>
+        <w:rPr/>
+      </w:pPr>
+      <w:r>
+        <w:rPr>
+          <w:rtl w:val="0"/>
+        </w:rPr>
+      </w:r>
+    </w:p>
+    <w:p>
+      <w:pPr>
+        <w:ind w:firstLine="720"/>
+        <w:rPr/>
+      </w:pPr>
+      <w:r>
+        <w:rPr>
+          <w:rtl w:val="0"/>
+        </w:rPr>
+        <w:t xml:space="preserve">Получение лучших </w:t>
+      </w:r>
+      <w:r>
+        <w:rPr>
+          <w:rtl w:val="0"/>
+        </w:rPr>
+        <w:t xml:space="preserve">гиперпараметров</w:t>
+      </w:r>
+      <w:r>
+        <w:rPr>
+          <w:rtl w:val="0"/>
+        </w:rPr>
+        <w:t xml:space="preserve"> используемых в сети определяющих как ее топологию так и свойства слоев в ней является одной из самой важных и трудоемких задач при проектировании сети. Метод определения этих гипер параметров зачастую сводится к простому перебору наиболее вероятных значений которые способны улучшить способность сети к обобщению с наименьшей ошибкой. </w:t>
+      </w:r>
+    </w:p>
+    <w:p>
+      <w:pPr>
+        <w:ind w:firstLine="720"/>
+        <w:rPr/>
+      </w:pPr>
+      <w:r>
+        <w:rPr>
+          <w:rtl w:val="0"/>
+        </w:rPr>
+        <w:t xml:space="preserve">Для более комфортного подбора параметров можно использовать вспомогательные библиотеки hyperopt и hyperas. Первая является базой разработки, вторая является модифицированным и упрощенным вариантом первой специально для работы вместе с библиотекой keras. </w:t>
+      </w:r>
+    </w:p>
+    <w:p>
+      <w:pPr>
+        <w:ind w:firstLine="720"/>
+        <w:rPr/>
+      </w:pPr>
+      <w:r>
+        <w:rPr>
+          <w:rtl w:val="0"/>
+        </w:rPr>
+        <w:t xml:space="preserve">Данные библиотеки автоматизируют поиск наилучших параметров с контролем качества получаемых сетей. На выходе получаем перечень наиболее подходящих значений которые в дальнейшем следует использовать на полном наборе данных для получения лучшего качества сети.</w:t>
       </w:r>
     </w:p>
     <w:p>
@@ -8531,8 +8529,8 @@
           <w:szCs w:val="24"/>
         </w:rPr>
       </w:pPr>
-      <w:bookmarkStart w:colFirst="0" w:colLast="0" w:name="_b3hdupq2sfak" w:id="18"/>
-      <w:bookmarkEnd w:id="18"/>
+      <w:bookmarkStart w:colFirst="0" w:colLast="0" w:name="_b3hdupq2sfak" w:id="17"/>
+      <w:bookmarkEnd w:id="17"/>
       <w:r>
         <w:rPr>
           <w:b w:val="1"/>
@@ -8566,7 +8564,7 @@
     </w:p>
     <w:tbl>
       <w:tblPr>
-        <w:tblStyle w:val="Table7"/>
+        <w:tblStyle w:val="Table6"/>
         <w:tblW w:w="10005.0" w:type="dxa"/>
         <w:jc w:val="left"/>
         <w:tblInd w:w="100.0" w:type="pct"/>
@@ -8971,8 +8969,8 @@
           <w:szCs w:val="24"/>
         </w:rPr>
       </w:pPr>
-      <w:bookmarkStart w:colFirst="0" w:colLast="0" w:name="_etw80loznqdt" w:id="19"/>
-      <w:bookmarkEnd w:id="19"/>
+      <w:bookmarkStart w:colFirst="0" w:colLast="0" w:name="_etw80loznqdt" w:id="18"/>
+      <w:bookmarkEnd w:id="18"/>
       <w:r>
         <w:rPr>
           <w:b w:val="1"/>
@@ -9006,7 +9004,7 @@
     </w:p>
     <w:tbl>
       <w:tblPr>
-        <w:tblStyle w:val="Table8"/>
+        <w:tblStyle w:val="Table7"/>
         <w:tblW w:w="10005.0" w:type="dxa"/>
         <w:jc w:val="left"/>
         <w:tblInd w:w="100.0" w:type="pct"/>
@@ -9454,76 +9452,6 @@
     </w:p>
     <w:p>
       <w:pPr>
-        <w:rPr/>
-      </w:pPr>
-      <w:r>
-        <w:rPr>
-          <w:rtl w:val="0"/>
-        </w:rPr>
-      </w:r>
-    </w:p>
-    <w:p>
-      <w:pPr>
-        <w:rPr/>
-      </w:pPr>
-      <w:r>
-        <w:rPr>
-          <w:rtl w:val="0"/>
-        </w:rPr>
-      </w:r>
-    </w:p>
-    <w:p>
-      <w:pPr>
-        <w:rPr/>
-      </w:pPr>
-      <w:r>
-        <w:rPr>
-          <w:rtl w:val="0"/>
-        </w:rPr>
-      </w:r>
-    </w:p>
-    <w:p>
-      <w:pPr>
-        <w:rPr/>
-      </w:pPr>
-      <w:r>
-        <w:rPr>
-          <w:rtl w:val="0"/>
-        </w:rPr>
-      </w:r>
-    </w:p>
-    <w:p>
-      <w:pPr>
-        <w:rPr/>
-      </w:pPr>
-      <w:r>
-        <w:rPr>
-          <w:rtl w:val="0"/>
-        </w:rPr>
-      </w:r>
-    </w:p>
-    <w:p>
-      <w:pPr>
-        <w:rPr/>
-      </w:pPr>
-      <w:r>
-        <w:rPr>
-          <w:rtl w:val="0"/>
-        </w:rPr>
-      </w:r>
-    </w:p>
-    <w:p>
-      <w:pPr>
-        <w:rPr/>
-      </w:pPr>
-      <w:r>
-        <w:rPr>
-          <w:rtl w:val="0"/>
-        </w:rPr>
-      </w:r>
-    </w:p>
-    <w:p>
-      <w:pPr>
         <w:pStyle w:val="Heading2"/>
         <w:rPr>
           <w:b w:val="1"/>
@@ -9531,8 +9459,8 @@
           <w:szCs w:val="24"/>
         </w:rPr>
       </w:pPr>
-      <w:bookmarkStart w:colFirst="0" w:colLast="0" w:name="_ebchz9apei12" w:id="20"/>
-      <w:bookmarkEnd w:id="20"/>
+      <w:bookmarkStart w:colFirst="0" w:colLast="0" w:name="_ebchz9apei12" w:id="19"/>
+      <w:bookmarkEnd w:id="19"/>
       <w:r>
         <w:rPr>
           <w:b w:val="1"/>
@@ -9545,17 +9473,6 @@
     </w:p>
     <w:p>
       <w:pPr>
-        <w:rPr/>
-      </w:pPr>
-      <w:r>
-        <w:rPr>
-          <w:rtl w:val="0"/>
-        </w:rPr>
-        <w:t xml:space="preserve">Наиболее сложная реализация с вычислительной точки зрения</w:t>
-      </w:r>
-    </w:p>
-    <w:p>
-      <w:pPr>
         <w:rPr>
           <w:sz w:val="21"/>
           <w:szCs w:val="21"/>
@@ -9566,6 +9483,12 @@
         <w:rPr>
           <w:rtl w:val="0"/>
         </w:rPr>
+        <w:t xml:space="preserve">Наиболее сложная реализация с вычислительной точки зрения</w:t>
+      </w:r>
+      <w:r>
+        <w:rPr>
+          <w:rtl w:val="0"/>
+        </w:rPr>
       </w:r>
     </w:p>
     <w:p>
@@ -9584,7 +9507,7 @@
     </w:p>
     <w:tbl>
       <w:tblPr>
-        <w:tblStyle w:val="Table9"/>
+        <w:tblStyle w:val="Table8"/>
         <w:tblW w:w="10815.0" w:type="dxa"/>
         <w:jc w:val="left"/>
         <w:tblInd w:w="-365.0" w:type="dxa"/>
@@ -10099,8 +10022,8 @@
           <w:szCs w:val="28"/>
         </w:rPr>
       </w:pPr>
-      <w:bookmarkStart w:colFirst="0" w:colLast="0" w:name="_hb1logxqznt8" w:id="21"/>
-      <w:bookmarkEnd w:id="21"/>
+      <w:bookmarkStart w:colFirst="0" w:colLast="0" w:name="_88yzrdxxasts" w:id="20"/>
+      <w:bookmarkEnd w:id="20"/>
       <w:r>
         <w:rPr>
           <w:b w:val="1"/>
@@ -10306,9 +10229,9 @@
       </w:r>
     </w:p>
     <w:sectPr>
-      <w:headerReference r:id="rId31" w:type="first"/>
-      <w:footerReference r:id="rId32" w:type="default"/>
-      <w:footerReference r:id="rId33" w:type="first"/>
+      <w:headerReference r:id="rId29" w:type="first"/>
+      <w:footerReference r:id="rId30" w:type="default"/>
+      <w:footerReference r:id="rId31" w:type="first"/>
       <w:pgSz w:h="15840" w:w="12240"/>
       <w:pgMar w:bottom="1440" w:top="1440" w:left="1440" w:right="1440" w:header="720" w:footer="720"/>
       <w:pgNumType w:start="0"/>
@@ -12086,19 +12009,6 @@
     </w:tblPr>
   </w:style>
   <w:style w:type="table" w:styleId="Table8">
-    <w:basedOn w:val="TableNormal"/>
-    <w:tblPr>
-      <w:tblStyleRowBandSize w:val="1"/>
-      <w:tblStyleColBandSize w:val="1"/>
-      <w:tblCellMar>
-        <w:top w:w="100.0" w:type="dxa"/>
-        <w:left w:w="100.0" w:type="dxa"/>
-        <w:bottom w:w="100.0" w:type="dxa"/>
-        <w:right w:w="100.0" w:type="dxa"/>
-      </w:tblCellMar>
-    </w:tblPr>
-  </w:style>
-  <w:style w:type="table" w:styleId="Table9">
     <w:basedOn w:val="TableNormal"/>
     <w:tblPr>
       <w:tblStyleRowBandSize w:val="1"/>
